--- a/毕业论文.docx
+++ b/毕业论文.docx
@@ -2590,8 +2590,6 @@
         </w:rPr>
         <w:t>,</w:t>
       </w:r>
-      <w:bookmarkStart w:id="7" w:name="_GoBack"/>
-      <w:bookmarkEnd w:id="7"/>
       <w:r>
         <w:t xml:space="preserve"> using DES encryption technology to encrypt the input password</w:t>
       </w:r>
@@ -2604,15 +2602,7 @@
       </w:r>
       <w:proofErr w:type="spellEnd"/>
       <w:r>
-        <w:t xml:space="preserve"> repeat the same product), query and modify the product detailed data module (administrator query the need to modify the product data, and then modify), query and delete the product detailed data module (administrator need to delete the product data To delete), the logistics management module (the administrator changes the logistics status of the goods the user has placed), modify the personal detailed information module (ordinary users modify their own personal information), and inquire about the intent of the goods module (general The user </w:t>
-      </w:r>
-      <w:proofErr w:type="spellStart"/>
-      <w:r>
-        <w:t>inquires</w:t>
-      </w:r>
-      <w:proofErr w:type="spellEnd"/>
-      <w:r>
-        <w:t xml:space="preserve"> about the goods he intends to purchase), looks at the modules of the intentional merchandise details (the general user can view the details of the merchandise), purchase the merchandise module (the ordinary user can perform the merchandise purchase operation) and other modules.</w:t>
+        <w:t xml:space="preserve"> repeat the same product), query and modify the product detailed data module (administrator query the need to modify the product data, and then modify), query and delete the product detailed data module (administrator need to delete the product data To delete), the logistics management module (the administrator changes the logistics status of the goods the user has placed), modify the personal detailed information module (ordinary users modify their own personal information), and inquire about the intent of the goods module (general The user inquires about the goods he intends to purchase), looks at the modules of the intentional merchandise details (the general user can view the details of the merchandise), purchase the merchandise module (the ordinary user can perform the merchandise purchase operation) and other modules.</w:t>
       </w:r>
     </w:p>
     <w:p>
@@ -7441,7 +7431,7 @@
           <w:szCs w:val="44"/>
         </w:rPr>
       </w:pPr>
-      <w:bookmarkStart w:id="8" w:name="_Toc514702221"/>
+      <w:bookmarkStart w:id="7" w:name="_Toc514702221"/>
       <w:r>
         <w:rPr>
           <w:rFonts w:eastAsia="黑体" w:cstheme="majorBidi" w:hint="eastAsia"/>
@@ -7463,7 +7453,7 @@
         </w:rPr>
         <w:t>绪论</w:t>
       </w:r>
-      <w:bookmarkEnd w:id="8"/>
+      <w:bookmarkEnd w:id="7"/>
     </w:p>
     <w:p>
       <w:pPr>
@@ -7477,7 +7467,7 @@
           <w:b/>
         </w:rPr>
       </w:pPr>
-      <w:bookmarkStart w:id="9" w:name="_Toc514702222"/>
+      <w:bookmarkStart w:id="8" w:name="_Toc514702222"/>
       <w:r>
         <w:rPr>
           <w:rFonts w:eastAsia="黑体"/>
@@ -7492,7 +7482,7 @@
         </w:rPr>
         <w:t>开发背景</w:t>
       </w:r>
-      <w:bookmarkEnd w:id="9"/>
+      <w:bookmarkEnd w:id="8"/>
     </w:p>
     <w:p>
       <w:pPr>
@@ -7586,10 +7576,10 @@
           <w:b/>
         </w:rPr>
       </w:pPr>
-      <w:bookmarkStart w:id="10" w:name="_Toc18759"/>
-      <w:bookmarkStart w:id="11" w:name="_Toc9119"/>
-      <w:bookmarkStart w:id="12" w:name="_Toc7805"/>
-      <w:bookmarkStart w:id="13" w:name="_Toc514702223"/>
+      <w:bookmarkStart w:id="9" w:name="_Toc18759"/>
+      <w:bookmarkStart w:id="10" w:name="_Toc9119"/>
+      <w:bookmarkStart w:id="11" w:name="_Toc7805"/>
+      <w:bookmarkStart w:id="12" w:name="_Toc514702223"/>
       <w:r>
         <w:rPr>
           <w:rFonts w:eastAsia="黑体" w:hint="eastAsia"/>
@@ -7604,10 +7594,10 @@
         </w:rPr>
         <w:t>可行性分析</w:t>
       </w:r>
+      <w:bookmarkEnd w:id="9"/>
       <w:bookmarkEnd w:id="10"/>
       <w:bookmarkEnd w:id="11"/>
       <w:bookmarkEnd w:id="12"/>
-      <w:bookmarkEnd w:id="13"/>
     </w:p>
     <w:p>
       <w:pPr>
@@ -7621,11 +7611,11 @@
           <w:szCs w:val="32"/>
         </w:rPr>
       </w:pPr>
-      <w:bookmarkStart w:id="14" w:name="_Toc419682451"/>
-      <w:bookmarkStart w:id="15" w:name="_Toc23410"/>
-      <w:bookmarkStart w:id="16" w:name="_Toc29120"/>
-      <w:bookmarkStart w:id="17" w:name="_Toc8783"/>
-      <w:bookmarkStart w:id="18" w:name="_Toc514702224"/>
+      <w:bookmarkStart w:id="13" w:name="_Toc419682451"/>
+      <w:bookmarkStart w:id="14" w:name="_Toc23410"/>
+      <w:bookmarkStart w:id="15" w:name="_Toc29120"/>
+      <w:bookmarkStart w:id="16" w:name="_Toc8783"/>
+      <w:bookmarkStart w:id="17" w:name="_Toc514702224"/>
       <w:r>
         <w:rPr>
           <w:rFonts w:eastAsia="黑体"/>
@@ -7653,11 +7643,11 @@
         </w:rPr>
         <w:t>操作可行性</w:t>
       </w:r>
+      <w:bookmarkEnd w:id="13"/>
       <w:bookmarkEnd w:id="14"/>
       <w:bookmarkEnd w:id="15"/>
       <w:bookmarkEnd w:id="16"/>
       <w:bookmarkEnd w:id="17"/>
-      <w:bookmarkEnd w:id="18"/>
     </w:p>
     <w:p>
       <w:pPr>
@@ -7710,14 +7700,14 @@
           <w:szCs w:val="32"/>
         </w:rPr>
       </w:pPr>
-      <w:bookmarkStart w:id="19" w:name="_Toc324848905"/>
-      <w:bookmarkStart w:id="20" w:name="_Toc325665392"/>
-      <w:bookmarkStart w:id="21" w:name="_Toc419682452"/>
-      <w:bookmarkStart w:id="22" w:name="_Toc29091"/>
-      <w:bookmarkStart w:id="23" w:name="_Toc31858"/>
-      <w:bookmarkStart w:id="24" w:name="_Toc26137"/>
-      <w:bookmarkStart w:id="25" w:name="_Toc514702225"/>
-      <w:bookmarkEnd w:id="19"/>
+      <w:bookmarkStart w:id="18" w:name="_Toc324848905"/>
+      <w:bookmarkStart w:id="19" w:name="_Toc325665392"/>
+      <w:bookmarkStart w:id="20" w:name="_Toc419682452"/>
+      <w:bookmarkStart w:id="21" w:name="_Toc29091"/>
+      <w:bookmarkStart w:id="22" w:name="_Toc31858"/>
+      <w:bookmarkStart w:id="23" w:name="_Toc26137"/>
+      <w:bookmarkStart w:id="24" w:name="_Toc514702225"/>
+      <w:bookmarkEnd w:id="18"/>
       <w:r>
         <w:rPr>
           <w:rFonts w:eastAsia="黑体"/>
@@ -7736,7 +7726,7 @@
         </w:rPr>
         <w:t xml:space="preserve"> </w:t>
       </w:r>
-      <w:bookmarkEnd w:id="20"/>
+      <w:bookmarkEnd w:id="19"/>
       <w:r>
         <w:rPr>
           <w:rFonts w:eastAsia="黑体" w:cstheme="majorBidi" w:hint="eastAsia"/>
@@ -7746,36 +7736,36 @@
         </w:rPr>
         <w:t>技术可行性</w:t>
       </w:r>
+      <w:bookmarkEnd w:id="20"/>
       <w:bookmarkEnd w:id="21"/>
       <w:bookmarkEnd w:id="22"/>
       <w:bookmarkEnd w:id="23"/>
       <w:bookmarkEnd w:id="24"/>
+    </w:p>
+    <w:p>
+      <w:pPr>
+        <w:ind w:left="10" w:firstLineChars="175" w:firstLine="420"/>
+        <w:rPr>
+          <w:rFonts w:ascii="宋体" w:hAnsi="宋体"/>
+        </w:rPr>
+      </w:pPr>
+      <w:r>
+        <w:rPr>
+          <w:rFonts w:ascii="宋体" w:hAnsi="宋体" w:hint="eastAsia"/>
+        </w:rPr>
+        <w:t>就拿1997年的ES1.0的出现来说，到现在已经是到达ES6版本了，进入21世纪，互联网普遍进入每个人的生活，对网络编程的要求是越来越高，各色各样的前端框架Angular、VUE发展迅速，无时无刻不是在进步的。由于大量开源框架出现，编写Web程序技术门槛变得更低。技术难点不再是出现在实现功能上，而是网站的负载和高并发上。管理系统主要体现其实用性和安全性，结合所给需求思考分析，在开源框架等技术下功能上实现上变得更为简单。</w:t>
+      </w:r>
+    </w:p>
+    <w:p>
+      <w:pPr>
+        <w:ind w:firstLine="480"/>
+      </w:pPr>
+      <w:bookmarkStart w:id="25" w:name="_Toc325665393"/>
+      <w:bookmarkStart w:id="26" w:name="_Toc261089696"/>
+      <w:bookmarkStart w:id="27" w:name="_Toc324848906"/>
       <w:bookmarkEnd w:id="25"/>
-    </w:p>
-    <w:p>
-      <w:pPr>
-        <w:ind w:left="10" w:firstLineChars="175" w:firstLine="420"/>
-        <w:rPr>
-          <w:rFonts w:ascii="宋体" w:hAnsi="宋体"/>
-        </w:rPr>
-      </w:pPr>
-      <w:r>
-        <w:rPr>
-          <w:rFonts w:ascii="宋体" w:hAnsi="宋体" w:hint="eastAsia"/>
-        </w:rPr>
-        <w:t>就拿1997年的ES1.0的出现来说，到现在已经是到达ES6版本了，进入21世纪，互联网普遍进入每个人的生活，对网络编程的要求是越来越高，各色各样的前端框架Angular、VUE发展迅速，无时无刻不是在进步的。由于大量开源框架出现，编写Web程序技术门槛变得更低。技术难点不再是出现在实现功能上，而是网站的负载和高并发上。管理系统主要体现其实用性和安全性，结合所给需求思考分析，在开源框架等技术下功能上实现上变得更为简单。</w:t>
-      </w:r>
-    </w:p>
-    <w:p>
-      <w:pPr>
-        <w:ind w:firstLine="480"/>
-      </w:pPr>
-      <w:bookmarkStart w:id="26" w:name="_Toc325665393"/>
-      <w:bookmarkStart w:id="27" w:name="_Toc261089696"/>
-      <w:bookmarkStart w:id="28" w:name="_Toc324848906"/>
       <w:bookmarkEnd w:id="26"/>
       <w:bookmarkEnd w:id="27"/>
-      <w:bookmarkEnd w:id="28"/>
     </w:p>
     <w:p>
       <w:pPr>
@@ -7794,7 +7784,7 @@
           <w:szCs w:val="32"/>
         </w:rPr>
       </w:pPr>
-      <w:bookmarkStart w:id="29" w:name="_Toc514702226"/>
+      <w:bookmarkStart w:id="28" w:name="_Toc514702226"/>
       <w:r>
         <w:rPr>
           <w:rFonts w:eastAsia="黑体"/>
@@ -7814,7 +7804,7 @@
         </w:rPr>
         <w:t>经济上的可行性</w:t>
       </w:r>
-      <w:bookmarkEnd w:id="29"/>
+      <w:bookmarkEnd w:id="28"/>
     </w:p>
     <w:p>
       <w:pPr>
@@ -7891,11 +7881,11 @@
           <w:b/>
         </w:rPr>
       </w:pPr>
-      <w:bookmarkStart w:id="30" w:name="_Toc32103"/>
-      <w:bookmarkStart w:id="31" w:name="_Toc419682454"/>
-      <w:bookmarkStart w:id="32" w:name="_Toc5966"/>
-      <w:bookmarkStart w:id="33" w:name="_Toc31232"/>
-      <w:bookmarkStart w:id="34" w:name="_Toc514702227"/>
+      <w:bookmarkStart w:id="29" w:name="_Toc32103"/>
+      <w:bookmarkStart w:id="30" w:name="_Toc419682454"/>
+      <w:bookmarkStart w:id="31" w:name="_Toc5966"/>
+      <w:bookmarkStart w:id="32" w:name="_Toc31232"/>
+      <w:bookmarkStart w:id="33" w:name="_Toc514702227"/>
       <w:r>
         <w:rPr>
           <w:rFonts w:eastAsia="黑体" w:hint="eastAsia"/>
@@ -7910,11 +7900,11 @@
         </w:rPr>
         <w:t>目标</w:t>
       </w:r>
+      <w:bookmarkEnd w:id="29"/>
       <w:bookmarkEnd w:id="30"/>
       <w:bookmarkEnd w:id="31"/>
       <w:bookmarkEnd w:id="32"/>
       <w:bookmarkEnd w:id="33"/>
-      <w:bookmarkEnd w:id="34"/>
     </w:p>
     <w:p>
       <w:pPr>
@@ -8046,9 +8036,9 @@
           <w:szCs w:val="44"/>
         </w:rPr>
       </w:pPr>
-      <w:bookmarkStart w:id="35" w:name="_Toc9531"/>
-      <w:bookmarkStart w:id="36" w:name="_Toc31621"/>
-      <w:bookmarkStart w:id="37" w:name="_Toc514702228"/>
+      <w:bookmarkStart w:id="34" w:name="_Toc9531"/>
+      <w:bookmarkStart w:id="35" w:name="_Toc31621"/>
+      <w:bookmarkStart w:id="36" w:name="_Toc514702228"/>
       <w:r>
         <w:rPr>
           <w:rFonts w:eastAsia="黑体" w:cstheme="majorBidi" w:hint="eastAsia"/>
@@ -8070,9 +8060,9 @@
         </w:rPr>
         <w:t>系统开发相关技术的简介</w:t>
       </w:r>
+      <w:bookmarkEnd w:id="34"/>
       <w:bookmarkEnd w:id="35"/>
       <w:bookmarkEnd w:id="36"/>
-      <w:bookmarkEnd w:id="37"/>
     </w:p>
     <w:p>
       <w:pPr>
@@ -8086,7 +8076,7 @@
           <w:b/>
         </w:rPr>
       </w:pPr>
-      <w:bookmarkStart w:id="38" w:name="_Toc514702229"/>
+      <w:bookmarkStart w:id="37" w:name="_Toc514702229"/>
       <w:r>
         <w:rPr>
           <w:rFonts w:eastAsia="黑体" w:hint="eastAsia"/>
@@ -8108,7 +8098,7 @@
         </w:rPr>
         <w:t>uery</w:t>
       </w:r>
-      <w:bookmarkEnd w:id="38"/>
+      <w:bookmarkEnd w:id="37"/>
     </w:p>
     <w:p>
       <w:pPr>
@@ -8293,6 +8283,7 @@
           <w:color w:val="000000"/>
         </w:rPr>
       </w:pPr>
+      <w:proofErr w:type="spellStart"/>
       <w:r>
         <w:rPr>
           <w:rFonts w:hint="eastAsia"/>
@@ -8300,6 +8291,7 @@
         </w:rPr>
         <w:t>jQuery</w:t>
       </w:r>
+      <w:proofErr w:type="spellEnd"/>
       <w:r>
         <w:rPr>
           <w:rFonts w:hint="eastAsia"/>
@@ -8435,7 +8427,7 @@
           <w:b/>
         </w:rPr>
       </w:pPr>
-      <w:bookmarkStart w:id="39" w:name="_Toc514702230"/>
+      <w:bookmarkStart w:id="38" w:name="_Toc514702230"/>
       <w:r>
         <w:rPr>
           <w:rFonts w:eastAsia="黑体" w:hint="eastAsia"/>
@@ -8450,7 +8442,7 @@
         </w:rPr>
         <w:t>数据库</w:t>
       </w:r>
-      <w:bookmarkEnd w:id="39"/>
+      <w:bookmarkEnd w:id="38"/>
     </w:p>
     <w:p>
       <w:pPr>
@@ -8566,6 +8558,7 @@
           <w:color w:val="000000"/>
         </w:rPr>
       </w:pPr>
+      <w:proofErr w:type="spellStart"/>
       <w:r>
         <w:rPr>
           <w:rFonts w:hint="eastAsia"/>
@@ -8573,6 +8566,7 @@
         </w:rPr>
         <w:t>MongoDB</w:t>
       </w:r>
+      <w:proofErr w:type="spellEnd"/>
       <w:r>
         <w:rPr>
           <w:rFonts w:hint="eastAsia"/>
@@ -8662,7 +8656,7 @@
           <w:b/>
         </w:rPr>
       </w:pPr>
-      <w:bookmarkStart w:id="40" w:name="_Toc514702231"/>
+      <w:bookmarkStart w:id="39" w:name="_Toc514702231"/>
       <w:r>
         <w:rPr>
           <w:rFonts w:eastAsia="黑体" w:hint="eastAsia"/>
@@ -8670,7 +8664,7 @@
         </w:rPr>
         <w:t>2.3 Node.js</w:t>
       </w:r>
-      <w:bookmarkEnd w:id="40"/>
+      <w:bookmarkEnd w:id="39"/>
     </w:p>
     <w:p>
       <w:pPr>
@@ -8899,7 +8893,7 @@
           <w:b/>
         </w:rPr>
       </w:pPr>
-      <w:bookmarkStart w:id="41" w:name="_Toc514702232"/>
+      <w:bookmarkStart w:id="40" w:name="_Toc514702232"/>
       <w:r>
         <w:rPr>
           <w:rFonts w:eastAsia="黑体" w:hint="eastAsia"/>
@@ -8907,7 +8901,7 @@
         </w:rPr>
         <w:t>2.4 Express</w:t>
       </w:r>
-      <w:bookmarkEnd w:id="41"/>
+      <w:bookmarkEnd w:id="40"/>
     </w:p>
     <w:p>
       <w:pPr>
@@ -9104,9 +9098,9 @@
           <w:szCs w:val="44"/>
         </w:rPr>
       </w:pPr>
-      <w:bookmarkStart w:id="42" w:name="_Toc24309"/>
-      <w:bookmarkStart w:id="43" w:name="_Toc20986"/>
-      <w:bookmarkStart w:id="44" w:name="_Toc514702233"/>
+      <w:bookmarkStart w:id="41" w:name="_Toc24309"/>
+      <w:bookmarkStart w:id="42" w:name="_Toc20986"/>
+      <w:bookmarkStart w:id="43" w:name="_Toc514702233"/>
       <w:r>
         <w:rPr>
           <w:rFonts w:eastAsia="黑体" w:cstheme="majorBidi" w:hint="eastAsia"/>
@@ -9128,9 +9122,9 @@
         </w:rPr>
         <w:t>系统分析</w:t>
       </w:r>
+      <w:bookmarkEnd w:id="41"/>
       <w:bookmarkEnd w:id="42"/>
       <w:bookmarkEnd w:id="43"/>
-      <w:bookmarkEnd w:id="44"/>
     </w:p>
     <w:p>
       <w:pPr>
@@ -9144,11 +9138,11 @@
           <w:b/>
         </w:rPr>
       </w:pPr>
-      <w:bookmarkStart w:id="45" w:name="_Toc6624"/>
-      <w:bookmarkStart w:id="46" w:name="_Toc419682462"/>
-      <w:bookmarkStart w:id="47" w:name="_Toc17923"/>
-      <w:bookmarkStart w:id="48" w:name="_Toc23016"/>
-      <w:bookmarkStart w:id="49" w:name="_Toc514702234"/>
+      <w:bookmarkStart w:id="44" w:name="_Toc6624"/>
+      <w:bookmarkStart w:id="45" w:name="_Toc419682462"/>
+      <w:bookmarkStart w:id="46" w:name="_Toc17923"/>
+      <w:bookmarkStart w:id="47" w:name="_Toc23016"/>
+      <w:bookmarkStart w:id="48" w:name="_Toc514702234"/>
       <w:r>
         <w:rPr>
           <w:rFonts w:eastAsia="黑体" w:hint="eastAsia"/>
@@ -9163,11 +9157,11 @@
         </w:rPr>
         <w:t>系统需求分析</w:t>
       </w:r>
+      <w:bookmarkEnd w:id="44"/>
       <w:bookmarkEnd w:id="45"/>
       <w:bookmarkEnd w:id="46"/>
       <w:bookmarkEnd w:id="47"/>
       <w:bookmarkEnd w:id="48"/>
-      <w:bookmarkEnd w:id="49"/>
     </w:p>
     <w:p>
       <w:pPr>
@@ -9181,11 +9175,11 @@
           <w:szCs w:val="32"/>
         </w:rPr>
       </w:pPr>
-      <w:bookmarkStart w:id="50" w:name="_Toc2026"/>
-      <w:bookmarkStart w:id="51" w:name="_Toc419682463"/>
-      <w:bookmarkStart w:id="52" w:name="_Toc21974"/>
-      <w:bookmarkStart w:id="53" w:name="_Toc5664"/>
-      <w:bookmarkStart w:id="54" w:name="_Toc514702235"/>
+      <w:bookmarkStart w:id="49" w:name="_Toc2026"/>
+      <w:bookmarkStart w:id="50" w:name="_Toc419682463"/>
+      <w:bookmarkStart w:id="51" w:name="_Toc21974"/>
+      <w:bookmarkStart w:id="52" w:name="_Toc5664"/>
+      <w:bookmarkStart w:id="53" w:name="_Toc514702235"/>
       <w:r>
         <w:rPr>
           <w:rFonts w:eastAsia="黑体" w:cstheme="majorBidi" w:hint="eastAsia"/>
@@ -9204,11 +9198,11 @@
         </w:rPr>
         <w:t>确认用户类型</w:t>
       </w:r>
+      <w:bookmarkEnd w:id="49"/>
       <w:bookmarkEnd w:id="50"/>
       <w:bookmarkEnd w:id="51"/>
       <w:bookmarkEnd w:id="52"/>
       <w:bookmarkEnd w:id="53"/>
-      <w:bookmarkEnd w:id="54"/>
     </w:p>
     <w:p>
       <w:pPr>
@@ -9290,11 +9284,11 @@
           <w:szCs w:val="32"/>
         </w:rPr>
       </w:pPr>
-      <w:bookmarkStart w:id="55" w:name="_Toc1149"/>
-      <w:bookmarkStart w:id="56" w:name="_Toc419682464"/>
-      <w:bookmarkStart w:id="57" w:name="_Toc31644"/>
-      <w:bookmarkStart w:id="58" w:name="_Toc15971"/>
-      <w:bookmarkStart w:id="59" w:name="_Toc514702236"/>
+      <w:bookmarkStart w:id="54" w:name="_Toc1149"/>
+      <w:bookmarkStart w:id="55" w:name="_Toc419682464"/>
+      <w:bookmarkStart w:id="56" w:name="_Toc31644"/>
+      <w:bookmarkStart w:id="57" w:name="_Toc15971"/>
+      <w:bookmarkStart w:id="58" w:name="_Toc514702236"/>
       <w:r>
         <w:rPr>
           <w:rFonts w:eastAsia="黑体" w:cstheme="majorBidi" w:hint="eastAsia"/>
@@ -9313,11 +9307,11 @@
         </w:rPr>
         <w:t>模块功能分析</w:t>
       </w:r>
+      <w:bookmarkEnd w:id="54"/>
       <w:bookmarkEnd w:id="55"/>
       <w:bookmarkEnd w:id="56"/>
       <w:bookmarkEnd w:id="57"/>
       <w:bookmarkEnd w:id="58"/>
-      <w:bookmarkEnd w:id="59"/>
     </w:p>
     <w:p>
       <w:pPr>
@@ -9464,7 +9458,31 @@
         <w:rPr>
           <w:rFonts w:hint="eastAsia"/>
         </w:rPr>
-        <w:t>注册模块：注册则是在注册界面输入要注册的用户的信息，包括昵称，手机号，密码，确认密码。后续的信息（真实姓名，性别，地址等信息在注册之后再进行设置）。管理员身份的用户是由后台直接提供，而普通用户是直接在注册界面进行注册的。</w:t>
+        <w:t>注册模块：注册则是在注册界面输入要注册的用户的信息，包括昵称，手机号，密码，确认密码。后续的信息（真实姓名，性别，地址等信息在注册之后再进行设置）。</w:t>
+      </w:r>
+      <w:r>
+        <w:rPr>
+          <w:rFonts w:hint="eastAsia"/>
+        </w:rPr>
+        <w:t>注册输入的密码会进行</w:t>
+      </w:r>
+      <w:r>
+        <w:rPr>
+          <w:rFonts w:hint="eastAsia"/>
+        </w:rPr>
+        <w:t>DES</w:t>
+      </w:r>
+      <w:r>
+        <w:rPr>
+          <w:rFonts w:hint="eastAsia"/>
+        </w:rPr>
+        <w:t>加密之后存储在数据库中。</w:t>
+      </w:r>
+      <w:r>
+        <w:rPr>
+          <w:rFonts w:hint="eastAsia"/>
+        </w:rPr>
+        <w:t>管理员身份的用户是由后台直接提供，而普通用户是直接在注册界面进行注册的。</w:t>
       </w:r>
     </w:p>
     <w:p>
@@ -11356,9 +11374,9 @@
           <w:szCs w:val="32"/>
         </w:rPr>
       </w:pPr>
-      <w:bookmarkStart w:id="60" w:name="_Toc24063"/>
-      <w:bookmarkStart w:id="61" w:name="_Toc25608"/>
-      <w:bookmarkStart w:id="62" w:name="_Toc514702237"/>
+      <w:bookmarkStart w:id="59" w:name="_Toc24063"/>
+      <w:bookmarkStart w:id="60" w:name="_Toc25608"/>
+      <w:bookmarkStart w:id="61" w:name="_Toc514702237"/>
       <w:r>
         <w:rPr>
           <w:rFonts w:eastAsia="黑体" w:cstheme="majorBidi" w:hint="eastAsia"/>
@@ -11378,9 +11396,9 @@
         </w:rPr>
         <w:t>业务逻辑分析</w:t>
       </w:r>
+      <w:bookmarkEnd w:id="59"/>
       <w:bookmarkEnd w:id="60"/>
       <w:bookmarkEnd w:id="61"/>
-      <w:bookmarkEnd w:id="62"/>
     </w:p>
     <w:p>
       <w:pPr>
@@ -14161,7 +14179,7 @@
           <w:szCs w:val="32"/>
         </w:rPr>
       </w:pPr>
-      <w:bookmarkStart w:id="63" w:name="_Toc514702238"/>
+      <w:bookmarkStart w:id="62" w:name="_Toc514702238"/>
       <w:r>
         <w:rPr>
           <w:rFonts w:eastAsia="黑体" w:cstheme="majorBidi" w:hint="eastAsia"/>
@@ -14181,7 +14199,7 @@
         </w:rPr>
         <w:t>系统总体分析</w:t>
       </w:r>
-      <w:bookmarkEnd w:id="63"/>
+      <w:bookmarkEnd w:id="62"/>
     </w:p>
     <w:p>
       <w:pPr>
@@ -16071,9 +16089,9 @@
           <w:b/>
         </w:rPr>
       </w:pPr>
-      <w:bookmarkStart w:id="64" w:name="_Toc357"/>
-      <w:bookmarkStart w:id="65" w:name="_Toc14400"/>
-      <w:bookmarkStart w:id="66" w:name="_Toc514702239"/>
+      <w:bookmarkStart w:id="63" w:name="_Toc357"/>
+      <w:bookmarkStart w:id="64" w:name="_Toc14400"/>
+      <w:bookmarkStart w:id="65" w:name="_Toc514702239"/>
       <w:r>
         <w:rPr>
           <w:rFonts w:eastAsia="黑体" w:hint="eastAsia"/>
@@ -16088,9 +16106,9 @@
         </w:rPr>
         <w:t>性能需求分析</w:t>
       </w:r>
+      <w:bookmarkEnd w:id="63"/>
       <w:bookmarkEnd w:id="64"/>
       <w:bookmarkEnd w:id="65"/>
-      <w:bookmarkEnd w:id="66"/>
     </w:p>
     <w:p>
       <w:pPr>
@@ -16176,11 +16194,11 @@
           <w:szCs w:val="44"/>
         </w:rPr>
       </w:pPr>
-      <w:bookmarkStart w:id="67" w:name="_Toc31274"/>
-      <w:bookmarkStart w:id="68" w:name="_Toc419682467"/>
-      <w:bookmarkStart w:id="69" w:name="_Toc9846"/>
-      <w:bookmarkStart w:id="70" w:name="_Toc19153"/>
-      <w:bookmarkStart w:id="71" w:name="_Toc514702240"/>
+      <w:bookmarkStart w:id="66" w:name="_Toc31274"/>
+      <w:bookmarkStart w:id="67" w:name="_Toc419682467"/>
+      <w:bookmarkStart w:id="68" w:name="_Toc9846"/>
+      <w:bookmarkStart w:id="69" w:name="_Toc19153"/>
+      <w:bookmarkStart w:id="70" w:name="_Toc514702240"/>
       <w:r>
         <w:rPr>
           <w:rFonts w:eastAsia="黑体" w:cstheme="majorBidi" w:hint="eastAsia"/>
@@ -16202,11 +16220,11 @@
         </w:rPr>
         <w:t>系统设计</w:t>
       </w:r>
+      <w:bookmarkEnd w:id="66"/>
       <w:bookmarkEnd w:id="67"/>
       <w:bookmarkEnd w:id="68"/>
       <w:bookmarkEnd w:id="69"/>
       <w:bookmarkEnd w:id="70"/>
-      <w:bookmarkEnd w:id="71"/>
     </w:p>
     <w:p>
       <w:pPr>
@@ -16220,9 +16238,9 @@
           <w:b/>
         </w:rPr>
       </w:pPr>
-      <w:bookmarkStart w:id="72" w:name="_Toc31913"/>
-      <w:bookmarkStart w:id="73" w:name="_Toc2404"/>
-      <w:bookmarkStart w:id="74" w:name="_Toc514702241"/>
+      <w:bookmarkStart w:id="71" w:name="_Toc31913"/>
+      <w:bookmarkStart w:id="72" w:name="_Toc2404"/>
+      <w:bookmarkStart w:id="73" w:name="_Toc514702241"/>
       <w:r>
         <w:rPr>
           <w:rFonts w:eastAsia="黑体" w:hint="eastAsia"/>
@@ -16237,48 +16255,48 @@
         </w:rPr>
         <w:t>总体设计</w:t>
       </w:r>
+      <w:bookmarkEnd w:id="71"/>
       <w:bookmarkEnd w:id="72"/>
       <w:bookmarkEnd w:id="73"/>
+    </w:p>
+    <w:p>
+      <w:pPr>
+        <w:ind w:firstLine="480"/>
+      </w:pPr>
+      <w:bookmarkStart w:id="74" w:name="_Toc4170"/>
+      <w:bookmarkStart w:id="75" w:name="_Toc16133"/>
+      <w:r>
+        <w:rPr>
+          <w:rFonts w:hint="eastAsia"/>
+        </w:rPr>
+        <w:t>本系统采用的是典型的</w:t>
+      </w:r>
+      <w:r>
+        <w:rPr>
+          <w:rFonts w:hint="eastAsia"/>
+        </w:rPr>
+        <w:t>MVC</w:t>
+      </w:r>
+      <w:r>
+        <w:rPr>
+          <w:rFonts w:hint="eastAsia"/>
+        </w:rPr>
+        <w:t>分层结构，分别为视图层、控制层、业务逻辑层、数据层，如图</w:t>
+      </w:r>
+      <w:r>
+        <w:rPr>
+          <w:rFonts w:hint="eastAsia"/>
+        </w:rPr>
+        <w:t>4.1</w:t>
+      </w:r>
+      <w:r>
+        <w:rPr>
+          <w:rFonts w:hint="eastAsia"/>
+        </w:rPr>
+        <w:t>所示。</w:t>
+      </w:r>
       <w:bookmarkEnd w:id="74"/>
-    </w:p>
-    <w:p>
-      <w:pPr>
-        <w:ind w:firstLine="480"/>
-      </w:pPr>
-      <w:bookmarkStart w:id="75" w:name="_Toc4170"/>
-      <w:bookmarkStart w:id="76" w:name="_Toc16133"/>
-      <w:r>
-        <w:rPr>
-          <w:rFonts w:hint="eastAsia"/>
-        </w:rPr>
-        <w:t>本系统采用的是典型的</w:t>
-      </w:r>
-      <w:r>
-        <w:rPr>
-          <w:rFonts w:hint="eastAsia"/>
-        </w:rPr>
-        <w:t>MVC</w:t>
-      </w:r>
-      <w:r>
-        <w:rPr>
-          <w:rFonts w:hint="eastAsia"/>
-        </w:rPr>
-        <w:t>分层结构，分别为视图层、控制层、业务逻辑层、数据层，如图</w:t>
-      </w:r>
-      <w:r>
-        <w:rPr>
-          <w:rFonts w:hint="eastAsia"/>
-        </w:rPr>
-        <w:t>4.1</w:t>
-      </w:r>
-      <w:r>
-        <w:rPr>
-          <w:rFonts w:hint="eastAsia"/>
-        </w:rPr>
-        <w:t>所示。</w:t>
-      </w:r>
       <w:bookmarkEnd w:id="75"/>
-      <w:bookmarkEnd w:id="76"/>
     </w:p>
     <w:p>
       <w:pPr>
@@ -17342,9 +17360,9 @@
           <w:b/>
         </w:rPr>
       </w:pPr>
-      <w:bookmarkStart w:id="77" w:name="_Toc11785"/>
-      <w:bookmarkStart w:id="78" w:name="_Toc18836"/>
-      <w:bookmarkStart w:id="79" w:name="_Toc514702242"/>
+      <w:bookmarkStart w:id="76" w:name="_Toc11785"/>
+      <w:bookmarkStart w:id="77" w:name="_Toc18836"/>
+      <w:bookmarkStart w:id="78" w:name="_Toc514702242"/>
       <w:r>
         <w:rPr>
           <w:rFonts w:eastAsia="黑体" w:hint="eastAsia"/>
@@ -17359,9 +17377,9 @@
         </w:rPr>
         <w:t>详细设计</w:t>
       </w:r>
+      <w:bookmarkEnd w:id="76"/>
       <w:bookmarkEnd w:id="77"/>
       <w:bookmarkEnd w:id="78"/>
-      <w:bookmarkEnd w:id="79"/>
     </w:p>
     <w:p>
       <w:pPr>
@@ -17375,7 +17393,7 @@
           <w:szCs w:val="32"/>
         </w:rPr>
       </w:pPr>
-      <w:bookmarkStart w:id="80" w:name="_Toc514702243"/>
+      <w:bookmarkStart w:id="79" w:name="_Toc514702243"/>
       <w:r>
         <w:rPr>
           <w:rFonts w:eastAsia="黑体" w:cstheme="majorBidi" w:hint="eastAsia"/>
@@ -17394,7 +17412,7 @@
         </w:rPr>
         <w:t>登录模块</w:t>
       </w:r>
-      <w:bookmarkEnd w:id="80"/>
+      <w:bookmarkEnd w:id="79"/>
     </w:p>
     <w:p>
       <w:pPr>
@@ -17502,7 +17520,7 @@
           <w:szCs w:val="32"/>
         </w:rPr>
       </w:pPr>
-      <w:bookmarkStart w:id="81" w:name="_Toc514702244"/>
+      <w:bookmarkStart w:id="80" w:name="_Toc514702244"/>
       <w:r>
         <w:rPr>
           <w:rFonts w:eastAsia="黑体" w:cstheme="majorBidi" w:hint="eastAsia"/>
@@ -17521,7 +17539,7 @@
         </w:rPr>
         <w:t>注册模块</w:t>
       </w:r>
-      <w:bookmarkEnd w:id="81"/>
+      <w:bookmarkEnd w:id="80"/>
     </w:p>
     <w:p>
       <w:pPr>
@@ -17546,6 +17564,43 @@
         <w:snapToGrid w:val="0"/>
         <w:ind w:firstLine="480"/>
       </w:pPr>
+      <w:r>
+        <w:t>注册时输入的密码</w:t>
+      </w:r>
+      <w:r>
+        <w:rPr>
+          <w:rFonts w:hint="eastAsia"/>
+        </w:rPr>
+        <w:t>，将会进行</w:t>
+      </w:r>
+      <w:r>
+        <w:rPr>
+          <w:rFonts w:hint="eastAsia"/>
+        </w:rPr>
+        <w:t>DES</w:t>
+      </w:r>
+      <w:r>
+        <w:rPr>
+          <w:rFonts w:hint="eastAsia"/>
+        </w:rPr>
+        <w:t>加密，然后存储在</w:t>
+      </w:r>
+      <w:proofErr w:type="spellStart"/>
+      <w:r>
+        <w:rPr>
+          <w:rFonts w:hint="eastAsia"/>
+        </w:rPr>
+        <w:t>MongoDB</w:t>
+      </w:r>
+      <w:proofErr w:type="spellEnd"/>
+      <w:r>
+        <w:rPr>
+          <w:rFonts w:hint="eastAsia"/>
+        </w:rPr>
+        <w:t>数据库中。</w:t>
+      </w:r>
+      <w:bookmarkStart w:id="81" w:name="_GoBack"/>
+      <w:bookmarkEnd w:id="81"/>
     </w:p>
     <w:p>
       <w:pPr>
@@ -20050,33 +20105,10 @@
           <mc:Fallback>
             <w:pict>
               <v:group id="画布 2" o:spid="_x0000_s1179" editas="canvas" style="width:420.75pt;height:340.5pt;mso-position-horizontal-relative:char;mso-position-vertical-relative:line" coordsize="53435,43243" o:gfxdata="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">
-                <v:shapetype id="_x0000_t75" coordsize="21600,21600" o:spt="75" o:preferrelative="t" path="m@4@5l@4@11@9@11@9@5xe" filled="f" stroked="f">
-                  <v:stroke joinstyle="miter"/>
-                  <v:formulas>
-                    <v:f eqn="if lineDrawn pixelLineWidth 0"/>
-                    <v:f eqn="sum @0 1 0"/>
-                    <v:f eqn="sum 0 0 @1"/>
-                    <v:f eqn="prod @2 1 2"/>
-                    <v:f eqn="prod @3 21600 pixelWidth"/>
-                    <v:f eqn="prod @3 21600 pixelHeight"/>
-                    <v:f eqn="sum @0 0 1"/>
-                    <v:f eqn="prod @6 1 2"/>
-                    <v:f eqn="prod @7 21600 pixelWidth"/>
-                    <v:f eqn="sum @8 21600 0"/>
-                    <v:f eqn="prod @7 21600 pixelHeight"/>
-                    <v:f eqn="sum @10 21600 0"/>
-                  </v:formulas>
-                  <v:path o:extrusionok="f" gradientshapeok="t" o:connecttype="rect"/>
-                  <o:lock v:ext="edit" aspectratio="t"/>
-                </v:shapetype>
                 <v:shape id="_x0000_s1180" type="#_x0000_t75" style="position:absolute;width:53435;height:43243;visibility:visible;mso-wrap-style:square">
                   <v:fill o:detectmouseclick="t"/>
                   <v:path o:connecttype="none"/>
                 </v:shape>
-                <v:shapetype id="_x0000_t202" coordsize="21600,21600" o:spt="202" path="m,l,21600r21600,l21600,xe">
-                  <v:stroke joinstyle="miter"/>
-                  <v:path gradientshapeok="t" o:connecttype="rect"/>
-                </v:shapetype>
                 <v:shape id="文本框 33" o:spid="_x0000_s1181" type="#_x0000_t202" style="position:absolute;left:9277;top:19621;width:2743;height:2905;flip:x;visibility:visible;mso-wrap-style:square;v-text-anchor:top" o:gfxdata="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" fillcolor="window" stroked="f" strokeweight=".5pt">
                   <v:textbox>
                     <w:txbxContent>
@@ -20120,10 +20152,6 @@
                     </w:txbxContent>
                   </v:textbox>
                 </v:rect>
-                <v:shapetype id="_x0000_t4" coordsize="21600,21600" o:spt="4" path="m10800,l,10800,10800,21600,21600,10800xe">
-                  <v:stroke joinstyle="miter"/>
-                  <v:path gradientshapeok="t" o:connecttype="rect" textboxrect="5400,5400,16200,16200"/>
-                </v:shapetype>
                 <v:shape id="菱形 9" o:spid="_x0000_s1183" type="#_x0000_t4" style="position:absolute;left:18288;top:21574;width:10953;height:7381;visibility:visible;mso-wrap-style:square;v-text-anchor:middle" o:gfxdata="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" filled="f" strokecolor="windowText" strokeweight="2pt">
                   <v:textbox>
                     <w:txbxContent>
@@ -20169,10 +20197,6 @@
                     </w:txbxContent>
                   </v:textbox>
                 </v:rect>
-                <v:shapetype id="_x0000_t32" coordsize="21600,21600" o:spt="32" o:oned="t" path="m,l21600,21600e" filled="f">
-                  <v:path arrowok="t" fillok="f" o:connecttype="none"/>
-                  <o:lock v:ext="edit" shapetype="t"/>
-                </v:shapetype>
                 <v:shape id="直接箭头连接符 30" o:spid="_x0000_s1185" type="#_x0000_t32" style="position:absolute;left:12573;top:25265;width:5715;height:0;visibility:visible;mso-wrap-style:square" o:connectortype="straight" o:gfxdata="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" strokecolor="windowText">
                   <v:stroke endarrow="open"/>
                 </v:shape>
@@ -28517,12 +28541,14 @@
         </w:rPr>
         <w:t>通过</w:t>
       </w:r>
+      <w:proofErr w:type="spellStart"/>
       <w:r>
         <w:rPr>
           <w:rFonts w:hint="eastAsia"/>
         </w:rPr>
         <w:t>MongoDB</w:t>
       </w:r>
+      <w:proofErr w:type="spellEnd"/>
       <w:r>
         <w:rPr>
           <w:rFonts w:hint="eastAsia"/>
@@ -31140,7 +31166,23 @@
       <w:proofErr w:type="spellEnd"/>
       <w:proofErr w:type="gramEnd"/>
       <w:r>
-        <w:t xml:space="preserve"> fs = require('fs');</w:t>
+        <w:t xml:space="preserve"> </w:t>
+      </w:r>
+      <w:proofErr w:type="spellStart"/>
+      <w:r>
+        <w:t>fs</w:t>
+      </w:r>
+      <w:proofErr w:type="spellEnd"/>
+      <w:r>
+        <w:t xml:space="preserve"> = require('</w:t>
+      </w:r>
+      <w:proofErr w:type="spellStart"/>
+      <w:r>
+        <w:t>fs</w:t>
+      </w:r>
+      <w:proofErr w:type="spellEnd"/>
+      <w:r>
+        <w:t>');</w:t>
       </w:r>
     </w:p>
     <w:p>
@@ -38477,7 +38519,7 @@
             <w:noProof/>
             <w:lang w:val="zh-CN"/>
           </w:rPr>
-          <w:t>48</w:t>
+          <w:t>11</w:t>
         </w:r>
         <w:r>
           <w:fldChar w:fldCharType="end"/>
@@ -41019,7 +41061,7 @@
 </file>
 
 <file path=customXml/itemProps1.xml><?xml version="1.0" encoding="utf-8"?>
-<ds:datastoreItem xmlns:ds="http://schemas.openxmlformats.org/officeDocument/2006/customXml" ds:itemID="{FAC7C721-B59A-4B35-8688-E25E7ECF46EE}">
+<ds:datastoreItem xmlns:ds="http://schemas.openxmlformats.org/officeDocument/2006/customXml" ds:itemID="{9C68F93B-6AC5-43F8-BD26-62EF7B6F266B}">
   <ds:schemaRefs>
     <ds:schemaRef ds:uri="http://schemas.openxmlformats.org/officeDocument/2006/bibliography"/>
   </ds:schemaRefs>
